--- a/Documents/UserStoriesPraesentation.docx
+++ b/Documents/UserStoriesPraesentation.docx
@@ -116,6 +116,7 @@
               <w:cnfStyle w:val="000000100000" w:firstRow="0" w:lastRow="0" w:firstColumn="0" w:lastColumn="0" w:oddVBand="0" w:evenVBand="0" w:oddHBand="1" w:evenHBand="0" w:firstRowFirstColumn="0" w:firstRowLastColumn="0" w:lastRowFirstColumn="0" w:lastRowLastColumn="0"/>
               <w:rPr>
                 <w:rFonts w:cs="Arial"/>
+                <w:color w:val="00B050"/>
                 <w:sz w:val="24"/>
               </w:rPr>
             </w:pPr>
@@ -175,25 +176,17 @@
               <w:cnfStyle w:val="000000000000" w:firstRow="0" w:lastRow="0" w:firstColumn="0" w:lastColumn="0" w:oddVBand="0" w:evenVBand="0" w:oddHBand="0" w:evenHBand="0" w:firstRowFirstColumn="0" w:firstRowLastColumn="0" w:lastRowFirstColumn="0" w:lastRowLastColumn="0"/>
               <w:rPr>
                 <w:rFonts w:cs="Arial"/>
-                <w:color w:val="70AD47" w:themeColor="accent6"/>
-                <w:sz w:val="24"/>
-              </w:rPr>
-            </w:pPr>
-            <w:r>
-              <w:rPr>
-                <w:rFonts w:cs="Arial"/>
-                <w:color w:val="70AD47" w:themeColor="accent6"/>
-                <w:sz w:val="24"/>
-              </w:rPr>
-              <w:t>F</w:t>
-            </w:r>
-            <w:r>
-              <w:rPr>
-                <w:rFonts w:cs="Arial"/>
-                <w:color w:val="70AD47" w:themeColor="accent6"/>
-                <w:sz w:val="24"/>
-              </w:rPr>
-              <w:t>unktioniert</w:t>
+                <w:color w:val="00B050"/>
+                <w:sz w:val="24"/>
+              </w:rPr>
+            </w:pPr>
+            <w:r>
+              <w:rPr>
+                <w:rFonts w:cs="Arial"/>
+                <w:color w:val="00B050"/>
+                <w:sz w:val="24"/>
+              </w:rPr>
+              <w:t>Funktioniert</w:t>
             </w:r>
           </w:p>
         </w:tc>
@@ -246,25 +239,17 @@
               <w:cnfStyle w:val="000000100000" w:firstRow="0" w:lastRow="0" w:firstColumn="0" w:lastColumn="0" w:oddVBand="0" w:evenVBand="0" w:oddHBand="1" w:evenHBand="0" w:firstRowFirstColumn="0" w:firstRowLastColumn="0" w:lastRowFirstColumn="0" w:lastRowLastColumn="0"/>
               <w:rPr>
                 <w:rFonts w:cs="Arial"/>
-                <w:color w:val="70AD47" w:themeColor="accent6"/>
-                <w:sz w:val="24"/>
-              </w:rPr>
-            </w:pPr>
-            <w:r>
-              <w:rPr>
-                <w:rFonts w:cs="Arial"/>
-                <w:color w:val="70AD47" w:themeColor="accent6"/>
-                <w:sz w:val="24"/>
-              </w:rPr>
-              <w:t>F</w:t>
-            </w:r>
-            <w:r>
-              <w:rPr>
-                <w:rFonts w:cs="Arial"/>
-                <w:color w:val="70AD47" w:themeColor="accent6"/>
-                <w:sz w:val="24"/>
-              </w:rPr>
-              <w:t>unktioniert</w:t>
+                <w:color w:val="00B050"/>
+                <w:sz w:val="24"/>
+              </w:rPr>
+            </w:pPr>
+            <w:r>
+              <w:rPr>
+                <w:rFonts w:cs="Arial"/>
+                <w:color w:val="00B050"/>
+                <w:sz w:val="24"/>
+              </w:rPr>
+              <w:t>Funktioniert</w:t>
             </w:r>
           </w:p>
         </w:tc>
@@ -314,25 +299,17 @@
               <w:cnfStyle w:val="000000000000" w:firstRow="0" w:lastRow="0" w:firstColumn="0" w:lastColumn="0" w:oddVBand="0" w:evenVBand="0" w:oddHBand="0" w:evenHBand="0" w:firstRowFirstColumn="0" w:firstRowLastColumn="0" w:lastRowFirstColumn="0" w:lastRowLastColumn="0"/>
               <w:rPr>
                 <w:rFonts w:cs="Arial"/>
-                <w:color w:val="70AD47" w:themeColor="accent6"/>
-                <w:sz w:val="24"/>
-              </w:rPr>
-            </w:pPr>
-            <w:r>
-              <w:rPr>
-                <w:rFonts w:cs="Arial"/>
-                <w:color w:val="70AD47" w:themeColor="accent6"/>
-                <w:sz w:val="24"/>
-              </w:rPr>
-              <w:t>F</w:t>
-            </w:r>
-            <w:r>
-              <w:rPr>
-                <w:rFonts w:cs="Arial"/>
-                <w:color w:val="70AD47" w:themeColor="accent6"/>
-                <w:sz w:val="24"/>
-              </w:rPr>
-              <w:t>unktioniert</w:t>
+                <w:color w:val="00B050"/>
+                <w:sz w:val="24"/>
+              </w:rPr>
+            </w:pPr>
+            <w:r>
+              <w:rPr>
+                <w:rFonts w:cs="Arial"/>
+                <w:color w:val="00B050"/>
+                <w:sz w:val="24"/>
+              </w:rPr>
+              <w:t>Funktioniert</w:t>
             </w:r>
           </w:p>
         </w:tc>
@@ -385,25 +362,17 @@
               <w:cnfStyle w:val="000000100000" w:firstRow="0" w:lastRow="0" w:firstColumn="0" w:lastColumn="0" w:oddVBand="0" w:evenVBand="0" w:oddHBand="1" w:evenHBand="0" w:firstRowFirstColumn="0" w:firstRowLastColumn="0" w:lastRowFirstColumn="0" w:lastRowLastColumn="0"/>
               <w:rPr>
                 <w:rFonts w:cs="Arial"/>
-                <w:color w:val="70AD47" w:themeColor="accent6"/>
-                <w:sz w:val="24"/>
-              </w:rPr>
-            </w:pPr>
-            <w:r>
-              <w:rPr>
-                <w:rFonts w:cs="Arial"/>
-                <w:color w:val="70AD47" w:themeColor="accent6"/>
-                <w:sz w:val="24"/>
-              </w:rPr>
-              <w:t>F</w:t>
-            </w:r>
-            <w:r>
-              <w:rPr>
-                <w:rFonts w:cs="Arial"/>
-                <w:color w:val="70AD47" w:themeColor="accent6"/>
-                <w:sz w:val="24"/>
-              </w:rPr>
-              <w:t>unktioniert</w:t>
+                <w:color w:val="00B050"/>
+                <w:sz w:val="24"/>
+              </w:rPr>
+            </w:pPr>
+            <w:r>
+              <w:rPr>
+                <w:rFonts w:cs="Arial"/>
+                <w:color w:val="00B050"/>
+                <w:sz w:val="24"/>
+              </w:rPr>
+              <w:t>Funktioniert</w:t>
             </w:r>
           </w:p>
         </w:tc>
@@ -453,25 +422,17 @@
               <w:cnfStyle w:val="000000000000" w:firstRow="0" w:lastRow="0" w:firstColumn="0" w:lastColumn="0" w:oddVBand="0" w:evenVBand="0" w:oddHBand="0" w:evenHBand="0" w:firstRowFirstColumn="0" w:firstRowLastColumn="0" w:lastRowFirstColumn="0" w:lastRowLastColumn="0"/>
               <w:rPr>
                 <w:rFonts w:cs="Arial"/>
-                <w:color w:val="70AD47" w:themeColor="accent6"/>
-                <w:sz w:val="24"/>
-              </w:rPr>
-            </w:pPr>
-            <w:r>
-              <w:rPr>
-                <w:rFonts w:cs="Arial"/>
-                <w:color w:val="70AD47" w:themeColor="accent6"/>
-                <w:sz w:val="24"/>
-              </w:rPr>
-              <w:t>F</w:t>
-            </w:r>
-            <w:r>
-              <w:rPr>
-                <w:rFonts w:cs="Arial"/>
-                <w:color w:val="70AD47" w:themeColor="accent6"/>
-                <w:sz w:val="24"/>
-              </w:rPr>
-              <w:t>unktioniert</w:t>
+                <w:color w:val="00B050"/>
+                <w:sz w:val="24"/>
+              </w:rPr>
+            </w:pPr>
+            <w:r>
+              <w:rPr>
+                <w:rFonts w:cs="Arial"/>
+                <w:color w:val="00B050"/>
+                <w:sz w:val="24"/>
+              </w:rPr>
+              <w:t>Funktioniert</w:t>
             </w:r>
           </w:p>
         </w:tc>
@@ -524,25 +485,17 @@
               <w:cnfStyle w:val="000000100000" w:firstRow="0" w:lastRow="0" w:firstColumn="0" w:lastColumn="0" w:oddVBand="0" w:evenVBand="0" w:oddHBand="1" w:evenHBand="0" w:firstRowFirstColumn="0" w:firstRowLastColumn="0" w:lastRowFirstColumn="0" w:lastRowLastColumn="0"/>
               <w:rPr>
                 <w:rFonts w:cs="Arial"/>
-                <w:color w:val="70AD47" w:themeColor="accent6"/>
-                <w:sz w:val="24"/>
-              </w:rPr>
-            </w:pPr>
-            <w:r>
-              <w:rPr>
-                <w:rFonts w:cs="Arial"/>
-                <w:color w:val="70AD47" w:themeColor="accent6"/>
-                <w:sz w:val="24"/>
-              </w:rPr>
-              <w:t>F</w:t>
-            </w:r>
-            <w:r>
-              <w:rPr>
-                <w:rFonts w:cs="Arial"/>
-                <w:color w:val="70AD47" w:themeColor="accent6"/>
-                <w:sz w:val="24"/>
-              </w:rPr>
-              <w:t>unktioniert</w:t>
+                <w:color w:val="00B050"/>
+                <w:sz w:val="24"/>
+              </w:rPr>
+            </w:pPr>
+            <w:r>
+              <w:rPr>
+                <w:rFonts w:cs="Arial"/>
+                <w:color w:val="00B050"/>
+                <w:sz w:val="24"/>
+              </w:rPr>
+              <w:t>Funktioniert</w:t>
             </w:r>
           </w:p>
         </w:tc>
@@ -592,25 +545,17 @@
               <w:cnfStyle w:val="000000000000" w:firstRow="0" w:lastRow="0" w:firstColumn="0" w:lastColumn="0" w:oddVBand="0" w:evenVBand="0" w:oddHBand="0" w:evenHBand="0" w:firstRowFirstColumn="0" w:firstRowLastColumn="0" w:lastRowFirstColumn="0" w:lastRowLastColumn="0"/>
               <w:rPr>
                 <w:rFonts w:cs="Arial"/>
-                <w:color w:val="70AD47" w:themeColor="accent6"/>
-                <w:sz w:val="24"/>
-              </w:rPr>
-            </w:pPr>
-            <w:r>
-              <w:rPr>
-                <w:rFonts w:cs="Arial"/>
-                <w:color w:val="70AD47" w:themeColor="accent6"/>
-                <w:sz w:val="24"/>
-              </w:rPr>
-              <w:t>F</w:t>
-            </w:r>
-            <w:r>
-              <w:rPr>
-                <w:rFonts w:cs="Arial"/>
-                <w:color w:val="70AD47" w:themeColor="accent6"/>
-                <w:sz w:val="24"/>
-              </w:rPr>
-              <w:t>unktioniert</w:t>
+                <w:color w:val="00B050"/>
+                <w:sz w:val="24"/>
+              </w:rPr>
+            </w:pPr>
+            <w:r>
+              <w:rPr>
+                <w:rFonts w:cs="Arial"/>
+                <w:color w:val="00B050"/>
+                <w:sz w:val="24"/>
+              </w:rPr>
+              <w:t>Funktioniert</w:t>
             </w:r>
           </w:p>
         </w:tc>
@@ -663,25 +608,17 @@
               <w:cnfStyle w:val="000000100000" w:firstRow="0" w:lastRow="0" w:firstColumn="0" w:lastColumn="0" w:oddVBand="0" w:evenVBand="0" w:oddHBand="1" w:evenHBand="0" w:firstRowFirstColumn="0" w:firstRowLastColumn="0" w:lastRowFirstColumn="0" w:lastRowLastColumn="0"/>
               <w:rPr>
                 <w:rFonts w:cs="Arial"/>
-                <w:color w:val="70AD47" w:themeColor="accent6"/>
-                <w:sz w:val="24"/>
-              </w:rPr>
-            </w:pPr>
-            <w:r>
-              <w:rPr>
-                <w:rFonts w:cs="Arial"/>
-                <w:color w:val="70AD47" w:themeColor="accent6"/>
-                <w:sz w:val="24"/>
-              </w:rPr>
-              <w:t>F</w:t>
-            </w:r>
-            <w:r>
-              <w:rPr>
-                <w:rFonts w:cs="Arial"/>
-                <w:color w:val="70AD47" w:themeColor="accent6"/>
-                <w:sz w:val="24"/>
-              </w:rPr>
-              <w:t>unktioniert</w:t>
+                <w:color w:val="00B050"/>
+                <w:sz w:val="24"/>
+              </w:rPr>
+            </w:pPr>
+            <w:r>
+              <w:rPr>
+                <w:rFonts w:cs="Arial"/>
+                <w:color w:val="00B050"/>
+                <w:sz w:val="24"/>
+              </w:rPr>
+              <w:t>Funktioniert</w:t>
             </w:r>
           </w:p>
         </w:tc>
@@ -731,25 +668,17 @@
               <w:cnfStyle w:val="000000000000" w:firstRow="0" w:lastRow="0" w:firstColumn="0" w:lastColumn="0" w:oddVBand="0" w:evenVBand="0" w:oddHBand="0" w:evenHBand="0" w:firstRowFirstColumn="0" w:firstRowLastColumn="0" w:lastRowFirstColumn="0" w:lastRowLastColumn="0"/>
               <w:rPr>
                 <w:rFonts w:cs="Arial"/>
-                <w:color w:val="70AD47" w:themeColor="accent6"/>
-                <w:sz w:val="24"/>
-              </w:rPr>
-            </w:pPr>
-            <w:r>
-              <w:rPr>
-                <w:rFonts w:cs="Arial"/>
-                <w:color w:val="70AD47" w:themeColor="accent6"/>
-                <w:sz w:val="24"/>
-              </w:rPr>
-              <w:t>F</w:t>
-            </w:r>
-            <w:r>
-              <w:rPr>
-                <w:rFonts w:cs="Arial"/>
-                <w:color w:val="70AD47" w:themeColor="accent6"/>
-                <w:sz w:val="24"/>
-              </w:rPr>
-              <w:t>unktioniert</w:t>
+                <w:color w:val="00B050"/>
+                <w:sz w:val="24"/>
+              </w:rPr>
+            </w:pPr>
+            <w:r>
+              <w:rPr>
+                <w:rFonts w:cs="Arial"/>
+                <w:color w:val="00B050"/>
+                <w:sz w:val="24"/>
+              </w:rPr>
+              <w:t>Funktioniert</w:t>
             </w:r>
           </w:p>
         </w:tc>
@@ -802,25 +731,17 @@
               <w:cnfStyle w:val="000000100000" w:firstRow="0" w:lastRow="0" w:firstColumn="0" w:lastColumn="0" w:oddVBand="0" w:evenVBand="0" w:oddHBand="1" w:evenHBand="0" w:firstRowFirstColumn="0" w:firstRowLastColumn="0" w:lastRowFirstColumn="0" w:lastRowLastColumn="0"/>
               <w:rPr>
                 <w:rFonts w:cs="Arial"/>
-                <w:color w:val="70AD47" w:themeColor="accent6"/>
-                <w:sz w:val="24"/>
-              </w:rPr>
-            </w:pPr>
-            <w:r>
-              <w:rPr>
-                <w:rFonts w:cs="Arial"/>
-                <w:color w:val="70AD47" w:themeColor="accent6"/>
-                <w:sz w:val="24"/>
-              </w:rPr>
-              <w:t>F</w:t>
-            </w:r>
-            <w:r>
-              <w:rPr>
-                <w:rFonts w:cs="Arial"/>
-                <w:color w:val="70AD47" w:themeColor="accent6"/>
-                <w:sz w:val="24"/>
-              </w:rPr>
-              <w:t>unktioniert</w:t>
+                <w:color w:val="00B050"/>
+                <w:sz w:val="24"/>
+              </w:rPr>
+            </w:pPr>
+            <w:r>
+              <w:rPr>
+                <w:rFonts w:cs="Arial"/>
+                <w:color w:val="00B050"/>
+                <w:sz w:val="24"/>
+              </w:rPr>
+              <w:t>Funktioniert</w:t>
             </w:r>
           </w:p>
         </w:tc>
@@ -870,25 +791,17 @@
               <w:cnfStyle w:val="000000000000" w:firstRow="0" w:lastRow="0" w:firstColumn="0" w:lastColumn="0" w:oddVBand="0" w:evenVBand="0" w:oddHBand="0" w:evenHBand="0" w:firstRowFirstColumn="0" w:firstRowLastColumn="0" w:lastRowFirstColumn="0" w:lastRowLastColumn="0"/>
               <w:rPr>
                 <w:rFonts w:cs="Arial"/>
-                <w:color w:val="70AD47" w:themeColor="accent6"/>
-                <w:sz w:val="24"/>
-              </w:rPr>
-            </w:pPr>
-            <w:r>
-              <w:rPr>
-                <w:rFonts w:cs="Arial"/>
-                <w:color w:val="70AD47" w:themeColor="accent6"/>
-                <w:sz w:val="24"/>
-              </w:rPr>
-              <w:t>F</w:t>
-            </w:r>
-            <w:r>
-              <w:rPr>
-                <w:rFonts w:cs="Arial"/>
-                <w:color w:val="70AD47" w:themeColor="accent6"/>
-                <w:sz w:val="24"/>
-              </w:rPr>
-              <w:t>unktioniert</w:t>
+                <w:color w:val="00B050"/>
+                <w:sz w:val="24"/>
+              </w:rPr>
+            </w:pPr>
+            <w:r>
+              <w:rPr>
+                <w:rFonts w:cs="Arial"/>
+                <w:color w:val="00B050"/>
+                <w:sz w:val="24"/>
+              </w:rPr>
+              <w:t>Funktioniert</w:t>
             </w:r>
           </w:p>
         </w:tc>
@@ -941,25 +854,17 @@
               <w:cnfStyle w:val="000000100000" w:firstRow="0" w:lastRow="0" w:firstColumn="0" w:lastColumn="0" w:oddVBand="0" w:evenVBand="0" w:oddHBand="1" w:evenHBand="0" w:firstRowFirstColumn="0" w:firstRowLastColumn="0" w:lastRowFirstColumn="0" w:lastRowLastColumn="0"/>
               <w:rPr>
                 <w:rFonts w:cs="Arial"/>
-                <w:color w:val="70AD47" w:themeColor="accent6"/>
-                <w:sz w:val="24"/>
-              </w:rPr>
-            </w:pPr>
-            <w:r>
-              <w:rPr>
-                <w:rFonts w:cs="Arial"/>
-                <w:color w:val="70AD47" w:themeColor="accent6"/>
-                <w:sz w:val="24"/>
-              </w:rPr>
-              <w:t>F</w:t>
-            </w:r>
-            <w:r>
-              <w:rPr>
-                <w:rFonts w:cs="Arial"/>
-                <w:color w:val="70AD47" w:themeColor="accent6"/>
-                <w:sz w:val="24"/>
-              </w:rPr>
-              <w:t>unktioniert</w:t>
+                <w:color w:val="00B050"/>
+                <w:sz w:val="24"/>
+              </w:rPr>
+            </w:pPr>
+            <w:r>
+              <w:rPr>
+                <w:rFonts w:cs="Arial"/>
+                <w:color w:val="00B050"/>
+                <w:sz w:val="24"/>
+              </w:rPr>
+              <w:t>Funktioniert</w:t>
             </w:r>
           </w:p>
         </w:tc>
@@ -1009,25 +914,17 @@
               <w:cnfStyle w:val="000000000000" w:firstRow="0" w:lastRow="0" w:firstColumn="0" w:lastColumn="0" w:oddVBand="0" w:evenVBand="0" w:oddHBand="0" w:evenHBand="0" w:firstRowFirstColumn="0" w:firstRowLastColumn="0" w:lastRowFirstColumn="0" w:lastRowLastColumn="0"/>
               <w:rPr>
                 <w:rFonts w:cs="Arial"/>
-                <w:color w:val="70AD47" w:themeColor="accent6"/>
-                <w:sz w:val="24"/>
-              </w:rPr>
-            </w:pPr>
-            <w:r>
-              <w:rPr>
-                <w:rFonts w:cs="Arial"/>
-                <w:color w:val="70AD47" w:themeColor="accent6"/>
-                <w:sz w:val="24"/>
-              </w:rPr>
-              <w:t>F</w:t>
-            </w:r>
-            <w:r>
-              <w:rPr>
-                <w:rFonts w:cs="Arial"/>
-                <w:color w:val="70AD47" w:themeColor="accent6"/>
-                <w:sz w:val="24"/>
-              </w:rPr>
-              <w:t>unktioniert</w:t>
+                <w:color w:val="00B050"/>
+                <w:sz w:val="24"/>
+              </w:rPr>
+            </w:pPr>
+            <w:r>
+              <w:rPr>
+                <w:rFonts w:cs="Arial"/>
+                <w:color w:val="00B050"/>
+                <w:sz w:val="24"/>
+              </w:rPr>
+              <w:t>Funktioniert</w:t>
             </w:r>
           </w:p>
         </w:tc>
@@ -1160,7 +1057,7 @@
       <w:tblGrid>
         <w:gridCol w:w="3020"/>
         <w:gridCol w:w="2078"/>
-        <w:gridCol w:w="3964"/>
+        <w:gridCol w:w="2127"/>
       </w:tblGrid>
       <w:tr>
         <w:trPr>
@@ -1210,7 +1107,7 @@
         </w:tc>
         <w:tc>
           <w:tcPr>
-            <w:tcW w:w="3964" w:type="dxa"/>
+            <w:tcW w:w="2127" w:type="dxa"/>
           </w:tcPr>
           <w:p>
             <w:pPr>
@@ -1264,22 +1161,23 @@
               <w:cnfStyle w:val="000000100000" w:firstRow="0" w:lastRow="0" w:firstColumn="0" w:lastColumn="0" w:oddVBand="0" w:evenVBand="0" w:oddHBand="1" w:evenHBand="0" w:firstRowFirstColumn="0" w:firstRowLastColumn="0" w:lastRowFirstColumn="0" w:lastRowLastColumn="0"/>
               <w:rPr>
                 <w:rFonts w:cs="Arial"/>
-                <w:sz w:val="24"/>
-              </w:rPr>
-            </w:pPr>
-            <w:r>
-              <w:rPr>
-                <w:rFonts w:cs="Arial"/>
                 <w:color w:val="00B050"/>
                 <w:sz w:val="24"/>
               </w:rPr>
+            </w:pPr>
+            <w:r>
+              <w:rPr>
+                <w:rFonts w:cs="Arial"/>
+                <w:color w:val="00B050"/>
+                <w:sz w:val="24"/>
+              </w:rPr>
               <w:t>Funktioniert</w:t>
             </w:r>
           </w:p>
         </w:tc>
         <w:tc>
           <w:tcPr>
-            <w:tcW w:w="3964" w:type="dxa"/>
+            <w:tcW w:w="2127" w:type="dxa"/>
           </w:tcPr>
           <w:p>
             <w:pPr>
@@ -1323,14 +1221,14 @@
               <w:cnfStyle w:val="000000000000" w:firstRow="0" w:lastRow="0" w:firstColumn="0" w:lastColumn="0" w:oddVBand="0" w:evenVBand="0" w:oddHBand="0" w:evenHBand="0" w:firstRowFirstColumn="0" w:firstRowLastColumn="0" w:lastRowFirstColumn="0" w:lastRowLastColumn="0"/>
               <w:rPr>
                 <w:rFonts w:cs="Arial"/>
-                <w:color w:val="70AD47" w:themeColor="accent6"/>
-                <w:sz w:val="24"/>
-              </w:rPr>
-            </w:pPr>
-            <w:r>
-              <w:rPr>
-                <w:rFonts w:cs="Arial"/>
-                <w:color w:val="70AD47" w:themeColor="accent6"/>
+                <w:color w:val="00B050"/>
+                <w:sz w:val="24"/>
+              </w:rPr>
+            </w:pPr>
+            <w:r>
+              <w:rPr>
+                <w:rFonts w:cs="Arial"/>
+                <w:color w:val="00B050"/>
                 <w:sz w:val="24"/>
               </w:rPr>
               <w:t>Funktioniert</w:t>
@@ -1339,7 +1237,7 @@
         </w:tc>
         <w:tc>
           <w:tcPr>
-            <w:tcW w:w="3964" w:type="dxa"/>
+            <w:tcW w:w="2127" w:type="dxa"/>
           </w:tcPr>
           <w:p>
             <w:pPr>
@@ -1386,14 +1284,14 @@
               <w:cnfStyle w:val="000000100000" w:firstRow="0" w:lastRow="0" w:firstColumn="0" w:lastColumn="0" w:oddVBand="0" w:evenVBand="0" w:oddHBand="1" w:evenHBand="0" w:firstRowFirstColumn="0" w:firstRowLastColumn="0" w:lastRowFirstColumn="0" w:lastRowLastColumn="0"/>
               <w:rPr>
                 <w:rFonts w:cs="Arial"/>
-                <w:color w:val="70AD47" w:themeColor="accent6"/>
-                <w:sz w:val="24"/>
-              </w:rPr>
-            </w:pPr>
-            <w:r>
-              <w:rPr>
-                <w:rFonts w:cs="Arial"/>
-                <w:color w:val="70AD47" w:themeColor="accent6"/>
+                <w:color w:val="00B050"/>
+                <w:sz w:val="24"/>
+              </w:rPr>
+            </w:pPr>
+            <w:r>
+              <w:rPr>
+                <w:rFonts w:cs="Arial"/>
+                <w:color w:val="00B050"/>
                 <w:sz w:val="24"/>
               </w:rPr>
               <w:t>Funktioniert</w:t>
@@ -1402,7 +1300,7 @@
         </w:tc>
         <w:tc>
           <w:tcPr>
-            <w:tcW w:w="3964" w:type="dxa"/>
+            <w:tcW w:w="2127" w:type="dxa"/>
           </w:tcPr>
           <w:p>
             <w:pPr>
@@ -1446,14 +1344,14 @@
               <w:cnfStyle w:val="000000000000" w:firstRow="0" w:lastRow="0" w:firstColumn="0" w:lastColumn="0" w:oddVBand="0" w:evenVBand="0" w:oddHBand="0" w:evenHBand="0" w:firstRowFirstColumn="0" w:firstRowLastColumn="0" w:lastRowFirstColumn="0" w:lastRowLastColumn="0"/>
               <w:rPr>
                 <w:rFonts w:cs="Arial"/>
-                <w:color w:val="70AD47" w:themeColor="accent6"/>
-                <w:sz w:val="24"/>
-              </w:rPr>
-            </w:pPr>
-            <w:r>
-              <w:rPr>
-                <w:rFonts w:cs="Arial"/>
-                <w:color w:val="70AD47" w:themeColor="accent6"/>
+                <w:color w:val="00B050"/>
+                <w:sz w:val="24"/>
+              </w:rPr>
+            </w:pPr>
+            <w:r>
+              <w:rPr>
+                <w:rFonts w:cs="Arial"/>
+                <w:color w:val="00B050"/>
                 <w:sz w:val="24"/>
               </w:rPr>
               <w:t>Funktioniert</w:t>
@@ -1462,7 +1360,7 @@
         </w:tc>
         <w:tc>
           <w:tcPr>
-            <w:tcW w:w="3964" w:type="dxa"/>
+            <w:tcW w:w="2127" w:type="dxa"/>
           </w:tcPr>
           <w:p>
             <w:pPr>
@@ -1509,14 +1407,14 @@
               <w:cnfStyle w:val="000000100000" w:firstRow="0" w:lastRow="0" w:firstColumn="0" w:lastColumn="0" w:oddVBand="0" w:evenVBand="0" w:oddHBand="1" w:evenHBand="0" w:firstRowFirstColumn="0" w:firstRowLastColumn="0" w:lastRowFirstColumn="0" w:lastRowLastColumn="0"/>
               <w:rPr>
                 <w:rFonts w:cs="Arial"/>
-                <w:color w:val="70AD47" w:themeColor="accent6"/>
-                <w:sz w:val="24"/>
-              </w:rPr>
-            </w:pPr>
-            <w:r>
-              <w:rPr>
-                <w:rFonts w:cs="Arial"/>
-                <w:color w:val="70AD47" w:themeColor="accent6"/>
+                <w:color w:val="00B050"/>
+                <w:sz w:val="24"/>
+              </w:rPr>
+            </w:pPr>
+            <w:r>
+              <w:rPr>
+                <w:rFonts w:cs="Arial"/>
+                <w:color w:val="00B050"/>
                 <w:sz w:val="24"/>
               </w:rPr>
               <w:t>Funktioniert</w:t>
@@ -1525,7 +1423,7 @@
         </w:tc>
         <w:tc>
           <w:tcPr>
-            <w:tcW w:w="3964" w:type="dxa"/>
+            <w:tcW w:w="2127" w:type="dxa"/>
           </w:tcPr>
           <w:p>
             <w:pPr>
@@ -1569,14 +1467,14 @@
               <w:cnfStyle w:val="000000000000" w:firstRow="0" w:lastRow="0" w:firstColumn="0" w:lastColumn="0" w:oddVBand="0" w:evenVBand="0" w:oddHBand="0" w:evenHBand="0" w:firstRowFirstColumn="0" w:firstRowLastColumn="0" w:lastRowFirstColumn="0" w:lastRowLastColumn="0"/>
               <w:rPr>
                 <w:rFonts w:cs="Arial"/>
-                <w:color w:val="70AD47" w:themeColor="accent6"/>
-                <w:sz w:val="24"/>
-              </w:rPr>
-            </w:pPr>
-            <w:r>
-              <w:rPr>
-                <w:rFonts w:cs="Arial"/>
-                <w:color w:val="70AD47" w:themeColor="accent6"/>
+                <w:color w:val="00B050"/>
+                <w:sz w:val="24"/>
+              </w:rPr>
+            </w:pPr>
+            <w:r>
+              <w:rPr>
+                <w:rFonts w:cs="Arial"/>
+                <w:color w:val="00B050"/>
                 <w:sz w:val="24"/>
               </w:rPr>
               <w:t>Funktioniert</w:t>
@@ -1585,7 +1483,7 @@
         </w:tc>
         <w:tc>
           <w:tcPr>
-            <w:tcW w:w="3964" w:type="dxa"/>
+            <w:tcW w:w="2127" w:type="dxa"/>
           </w:tcPr>
           <w:p>
             <w:pPr>
@@ -1648,7 +1546,7 @@
         </w:tc>
         <w:tc>
           <w:tcPr>
-            <w:tcW w:w="3964" w:type="dxa"/>
+            <w:tcW w:w="2127" w:type="dxa"/>
           </w:tcPr>
           <w:p>
             <w:pPr>
@@ -1699,14 +1597,14 @@
               <w:cnfStyle w:val="000000000000" w:firstRow="0" w:lastRow="0" w:firstColumn="0" w:lastColumn="0" w:oddVBand="0" w:evenVBand="0" w:oddHBand="0" w:evenHBand="0" w:firstRowFirstColumn="0" w:firstRowLastColumn="0" w:lastRowFirstColumn="0" w:lastRowLastColumn="0"/>
               <w:rPr>
                 <w:rFonts w:cs="Arial"/>
-                <w:color w:val="70AD47" w:themeColor="accent6"/>
-                <w:sz w:val="24"/>
-              </w:rPr>
-            </w:pPr>
-            <w:r>
-              <w:rPr>
-                <w:rFonts w:cs="Arial"/>
-                <w:color w:val="70AD47" w:themeColor="accent6"/>
+                <w:color w:val="00B050"/>
+                <w:sz w:val="24"/>
+              </w:rPr>
+            </w:pPr>
+            <w:r>
+              <w:rPr>
+                <w:rFonts w:cs="Arial"/>
+                <w:color w:val="00B050"/>
                 <w:sz w:val="24"/>
               </w:rPr>
               <w:t>Funktioniert</w:t>
@@ -1715,7 +1613,7 @@
         </w:tc>
         <w:tc>
           <w:tcPr>
-            <w:tcW w:w="3964" w:type="dxa"/>
+            <w:tcW w:w="2127" w:type="dxa"/>
           </w:tcPr>
           <w:p>
             <w:pPr>
@@ -1762,14 +1660,14 @@
               <w:cnfStyle w:val="000000100000" w:firstRow="0" w:lastRow="0" w:firstColumn="0" w:lastColumn="0" w:oddVBand="0" w:evenVBand="0" w:oddHBand="1" w:evenHBand="0" w:firstRowFirstColumn="0" w:firstRowLastColumn="0" w:lastRowFirstColumn="0" w:lastRowLastColumn="0"/>
               <w:rPr>
                 <w:rFonts w:cs="Arial"/>
-                <w:color w:val="70AD47" w:themeColor="accent6"/>
-                <w:sz w:val="24"/>
-              </w:rPr>
-            </w:pPr>
-            <w:r>
-              <w:rPr>
-                <w:rFonts w:cs="Arial"/>
-                <w:color w:val="70AD47" w:themeColor="accent6"/>
+                <w:color w:val="00B050"/>
+                <w:sz w:val="24"/>
+              </w:rPr>
+            </w:pPr>
+            <w:r>
+              <w:rPr>
+                <w:rFonts w:cs="Arial"/>
+                <w:color w:val="00B050"/>
                 <w:sz w:val="24"/>
               </w:rPr>
               <w:t>Funktioniert</w:t>
@@ -1778,7 +1676,7 @@
         </w:tc>
         <w:tc>
           <w:tcPr>
-            <w:tcW w:w="3964" w:type="dxa"/>
+            <w:tcW w:w="2127" w:type="dxa"/>
           </w:tcPr>
           <w:p>
             <w:pPr>
@@ -1838,7 +1736,7 @@
         </w:tc>
         <w:tc>
           <w:tcPr>
-            <w:tcW w:w="3964" w:type="dxa"/>
+            <w:tcW w:w="2127" w:type="dxa"/>
           </w:tcPr>
           <w:p>
             <w:pPr>
@@ -1911,7 +1809,7 @@
         </w:tc>
         <w:tc>
           <w:tcPr>
-            <w:tcW w:w="3964" w:type="dxa"/>
+            <w:tcW w:w="2127" w:type="dxa"/>
           </w:tcPr>
           <w:p>
             <w:pPr>
@@ -1978,7 +1876,7 @@
         </w:tc>
         <w:tc>
           <w:tcPr>
-            <w:tcW w:w="3964" w:type="dxa"/>
+            <w:tcW w:w="2127" w:type="dxa"/>
           </w:tcPr>
           <w:p>
             <w:pPr>
@@ -1995,13 +1893,14 @@
               </w:rPr>
               <w:t>Zeitmangel</w:t>
             </w:r>
-            <w:bookmarkStart w:id="0" w:name="_GoBack"/>
-            <w:bookmarkEnd w:id="0"/>
           </w:p>
         </w:tc>
       </w:tr>
     </w:tbl>
-    <w:p/>
+    <w:p>
+      <w:bookmarkStart w:id="0" w:name="_GoBack"/>
+      <w:bookmarkEnd w:id="0"/>
+    </w:p>
     <w:sectPr>
       <w:pgSz w:w="11906" w:h="16838"/>
       <w:pgMar w:top="1417" w:right="1417" w:bottom="1134" w:left="1417" w:header="708" w:footer="708" w:gutter="0"/>
